--- a/world_architecture_fa.docx
+++ b/world_architecture_fa.docx
@@ -259,7 +259,7 @@
     <w:p>
       <w:r>
         <w:pict w14:anchorId="097E67F5">
-          <v:rect id="_x0000_i1049" style="width:0;height:1.5pt" o:hralign="center" o:hrstd="t" o:hr="t" fillcolor="#a0a0a0" stroked="f"/>
+          <v:rect id="_x0000_i1025" style="width:0;height:1.5pt" o:hralign="center" o:hrstd="t" o:hr="t" fillcolor="#a0a0a0" stroked="f"/>
         </w:pict>
       </w:r>
     </w:p>
@@ -737,7 +737,7 @@
     <w:p>
       <w:r>
         <w:pict w14:anchorId="5166E943">
-          <v:rect id="_x0000_i1050" style="width:0;height:1.5pt" o:hralign="center" o:hrstd="t" o:hr="t" fillcolor="#a0a0a0" stroked="f"/>
+          <v:rect id="_x0000_i1026" style="width:0;height:1.5pt" o:hralign="center" o:hrstd="t" o:hr="t" fillcolor="#a0a0a0" stroked="f"/>
         </w:pict>
       </w:r>
     </w:p>
@@ -1068,7 +1068,7 @@
     <w:p>
       <w:r>
         <w:pict w14:anchorId="740F7F36">
-          <v:rect id="_x0000_i1051" style="width:0;height:1.5pt" o:hralign="center" o:hrstd="t" o:hr="t" fillcolor="#a0a0a0" stroked="f"/>
+          <v:rect id="_x0000_i1027" style="width:0;height:1.5pt" o:hralign="center" o:hrstd="t" o:hr="t" fillcolor="#a0a0a0" stroked="f"/>
         </w:pict>
       </w:r>
     </w:p>
@@ -1226,16 +1226,16 @@
     <w:p>
       <w:r>
         <w:pict w14:anchorId="11902C96">
-          <v:rect id="_x0000_i1052" style="width:0;height:1.5pt" o:hralign="center" o:hrstd="t" o:hr="t" fillcolor="#a0a0a0" stroked="f"/>
+          <v:rect id="_x0000_i1028" style="width:0;height:1.5pt" o:hralign="center" o:hrstd="t" o:hr="t" fillcolor="#a0a0a0" stroked="f"/>
         </w:pict>
       </w:r>
     </w:p>
     <w:p>
       <w:pPr>
         <w:rPr>
-          <w:rFonts w:hint="cs"/>
-          <w:b/>
-          <w:bCs/>
+          <w:b/>
+          <w:bCs/>
+          <w:rtl/>
         </w:rPr>
       </w:pPr>
       <w:r>
@@ -1246,6 +1246,555 @@
         </w:rPr>
         <w:t>گام بعدی: پیاده‌سازی مدل پایه نورون با تجمع پیام، وزن و آستانه</w:t>
       </w:r>
+    </w:p>
+    <w:p>
+      <w:pPr>
+        <w:rPr>
+          <w:b/>
+          <w:bCs/>
+          <w:rtl/>
+        </w:rPr>
+      </w:pPr>
+    </w:p>
+    <w:p>
+      <w:pPr>
+        <w:pBdr>
+          <w:bottom w:val="single" w:sz="6" w:space="1" w:color="auto"/>
+        </w:pBdr>
+        <w:rPr>
+          <w:b/>
+          <w:bCs/>
+          <w:rtl/>
+        </w:rPr>
+      </w:pPr>
+    </w:p>
+    <w:p>
+      <w:pPr>
+        <w:rPr>
+          <w:b/>
+          <w:bCs/>
+          <w:rtl/>
+        </w:rPr>
+      </w:pPr>
+    </w:p>
+    <w:p>
+      <w:pPr>
+        <w:rPr>
+          <w:b/>
+          <w:bCs/>
+        </w:rPr>
+      </w:pPr>
+      <w:r>
+        <w:rPr>
+          <w:b/>
+          <w:bCs/>
+          <w:rtl/>
+        </w:rPr>
+        <w:t>طراحی شبکه‌ٔ عصبی توزیع‌شده بود رو اصلاح می‌کنم تا هر نود چند نورون داشته باشه و مدیریت نورون‌ها (ایجاد، حذف، و ارتباط) بر اساس الگویی شبیه سیستم عصبی واقعی باشه</w:t>
+      </w:r>
+      <w:r>
+        <w:rPr>
+          <w:b/>
+          <w:bCs/>
+        </w:rPr>
+        <w:t>.</w:t>
+      </w:r>
+    </w:p>
+    <w:p>
+      <w:pPr>
+        <w:rPr>
+          <w:b/>
+          <w:bCs/>
+        </w:rPr>
+      </w:pPr>
+      <w:r>
+        <w:rPr>
+          <w:b/>
+          <w:bCs/>
+        </w:rPr>
+        <w:pict w14:anchorId="3E245386">
+          <v:rect id="_x0000_i1041" style="width:0;height:1.5pt" o:hralign="center" o:hrstd="t" o:hr="t" fillcolor="#a0a0a0" stroked="f"/>
+        </w:pict>
+      </w:r>
+    </w:p>
+    <w:p>
+      <w:pPr>
+        <w:rPr>
+          <w:b/>
+          <w:bCs/>
+        </w:rPr>
+      </w:pPr>
+      <w:r>
+        <w:rPr>
+          <w:b/>
+          <w:bCs/>
+          <w:rtl/>
+        </w:rPr>
+        <w:lastRenderedPageBreak/>
+        <w:t>طراحی اصلاح‌شده سیستم عصبی توزیع‌شده</w:t>
+      </w:r>
+    </w:p>
+    <w:p>
+      <w:pPr>
+        <w:rPr>
+          <w:b/>
+          <w:bCs/>
+        </w:rPr>
+      </w:pPr>
+      <w:r>
+        <w:rPr>
+          <w:b/>
+          <w:bCs/>
+          <w:rtl/>
+        </w:rPr>
+        <w:t>الگو</w:t>
+      </w:r>
+      <w:r>
+        <w:rPr>
+          <w:b/>
+          <w:bCs/>
+        </w:rPr>
+        <w:t>:</w:t>
+      </w:r>
+    </w:p>
+    <w:p>
+      <w:pPr>
+        <w:numPr>
+          <w:ilvl w:val="0"/>
+          <w:numId w:val="7"/>
+        </w:numPr>
+        <w:rPr>
+          <w:b/>
+          <w:bCs/>
+        </w:rPr>
+      </w:pPr>
+      <w:r>
+        <w:rPr>
+          <w:b/>
+          <w:bCs/>
+        </w:rPr>
+        <w:t xml:space="preserve">GodNode → </w:t>
+      </w:r>
+      <w:r>
+        <w:rPr>
+          <w:b/>
+          <w:bCs/>
+          <w:rtl/>
+        </w:rPr>
+        <w:t>مثل مغز مرکزی (کورتکس پیشانی) که قوانین، اهداف کلان و هماهنگی کلی رو تعیین می‌کنه</w:t>
+      </w:r>
+      <w:r>
+        <w:rPr>
+          <w:b/>
+          <w:bCs/>
+        </w:rPr>
+        <w:t>.</w:t>
+      </w:r>
+    </w:p>
+    <w:p>
+      <w:pPr>
+        <w:numPr>
+          <w:ilvl w:val="0"/>
+          <w:numId w:val="7"/>
+        </w:numPr>
+        <w:rPr>
+          <w:b/>
+          <w:bCs/>
+        </w:rPr>
+      </w:pPr>
+      <w:r>
+        <w:rPr>
+          <w:b/>
+          <w:bCs/>
+        </w:rPr>
+        <w:t xml:space="preserve">Node → </w:t>
+      </w:r>
+      <w:r>
+        <w:rPr>
+          <w:b/>
+          <w:bCs/>
+          <w:rtl/>
+        </w:rPr>
+        <w:t>مثل یک ناحیه از مغز که چند نورون داره. هر نود مستقل پردازش می‌کنه ولی گهگاهی با</w:t>
+      </w:r>
+      <w:r>
+        <w:rPr>
+          <w:b/>
+          <w:bCs/>
+        </w:rPr>
+        <w:t xml:space="preserve"> GodNode </w:t>
+      </w:r>
+      <w:r>
+        <w:rPr>
+          <w:b/>
+          <w:bCs/>
+          <w:rtl/>
+        </w:rPr>
+        <w:t>همگام می‌شه</w:t>
+      </w:r>
+      <w:r>
+        <w:rPr>
+          <w:b/>
+          <w:bCs/>
+        </w:rPr>
+        <w:t>.</w:t>
+      </w:r>
+    </w:p>
+    <w:p>
+      <w:pPr>
+        <w:numPr>
+          <w:ilvl w:val="0"/>
+          <w:numId w:val="7"/>
+        </w:numPr>
+        <w:rPr>
+          <w:b/>
+          <w:bCs/>
+        </w:rPr>
+      </w:pPr>
+      <w:r>
+        <w:rPr>
+          <w:b/>
+          <w:bCs/>
+        </w:rPr>
+        <w:t xml:space="preserve">Neuron → </w:t>
+      </w:r>
+      <w:r>
+        <w:rPr>
+          <w:b/>
+          <w:bCs/>
+          <w:rtl/>
+        </w:rPr>
+        <w:t>واحد پردازش که سیگنال می‌گیره، پتانسیلش رو جمع می‌کنه و در صورت عبور از آستانه، سیگنال بعدی رو می‌فرسته</w:t>
+      </w:r>
+      <w:r>
+        <w:rPr>
+          <w:b/>
+          <w:bCs/>
+        </w:rPr>
+        <w:t>.</w:t>
+      </w:r>
+    </w:p>
+    <w:p>
+      <w:pPr>
+        <w:rPr>
+          <w:b/>
+          <w:bCs/>
+        </w:rPr>
+      </w:pPr>
+      <w:r>
+        <w:rPr>
+          <w:b/>
+          <w:bCs/>
+        </w:rPr>
+        <w:pict w14:anchorId="12A50CE8">
+          <v:rect id="_x0000_i1042" style="width:0;height:1.5pt" o:hralign="center" o:hrstd="t" o:hr="t" fillcolor="#a0a0a0" stroked="f"/>
+        </w:pict>
+      </w:r>
+    </w:p>
+    <w:p>
+      <w:pPr>
+        <w:rPr>
+          <w:b/>
+          <w:bCs/>
+        </w:rPr>
+      </w:pPr>
+      <w:r>
+        <w:rPr>
+          <w:b/>
+          <w:bCs/>
+          <w:rtl/>
+        </w:rPr>
+        <w:t>ویژگی‌های اصلاح‌شده</w:t>
+      </w:r>
+    </w:p>
+    <w:p>
+      <w:pPr>
+        <w:numPr>
+          <w:ilvl w:val="0"/>
+          <w:numId w:val="8"/>
+        </w:numPr>
+        <w:rPr>
+          <w:b/>
+          <w:bCs/>
+        </w:rPr>
+      </w:pPr>
+      <w:r>
+        <w:rPr>
+          <w:b/>
+          <w:bCs/>
+          <w:rtl/>
+        </w:rPr>
+        <w:t>هر نود یک</w:t>
+      </w:r>
+      <w:r>
+        <w:rPr>
+          <w:b/>
+          <w:bCs/>
+        </w:rPr>
+        <w:t xml:space="preserve"> NeuronManager </w:t>
+      </w:r>
+      <w:r>
+        <w:rPr>
+          <w:b/>
+          <w:bCs/>
+          <w:rtl/>
+        </w:rPr>
+        <w:t>داره که چند نورون رو مدیریت می‌کنه</w:t>
+      </w:r>
+      <w:r>
+        <w:rPr>
+          <w:b/>
+          <w:bCs/>
+        </w:rPr>
+        <w:t>.</w:t>
+      </w:r>
+    </w:p>
+    <w:p>
+      <w:pPr>
+        <w:numPr>
+          <w:ilvl w:val="0"/>
+          <w:numId w:val="8"/>
+        </w:numPr>
+        <w:rPr>
+          <w:b/>
+          <w:bCs/>
+        </w:rPr>
+      </w:pPr>
+      <w:r>
+        <w:rPr>
+          <w:b/>
+          <w:bCs/>
+          <w:rtl/>
+        </w:rPr>
+        <w:t xml:space="preserve">ارتباط داخلی نورون‌ها در یک نود → از </w:t>
+      </w:r>
+      <w:r>
+        <w:rPr>
+          <w:b/>
+          <w:bCs/>
+        </w:rPr>
+        <w:t>asyncio.Queue (</w:t>
+      </w:r>
+      <w:r>
+        <w:rPr>
+          <w:b/>
+          <w:bCs/>
+          <w:rtl/>
+        </w:rPr>
+        <w:t>مثل سیناپس محلی</w:t>
+      </w:r>
+      <w:r>
+        <w:rPr>
+          <w:b/>
+          <w:bCs/>
+        </w:rPr>
+        <w:t>).</w:t>
+      </w:r>
+    </w:p>
+    <w:p>
+      <w:pPr>
+        <w:numPr>
+          <w:ilvl w:val="0"/>
+          <w:numId w:val="8"/>
+        </w:numPr>
+        <w:rPr>
+          <w:b/>
+          <w:bCs/>
+        </w:rPr>
+      </w:pPr>
+      <w:r>
+        <w:rPr>
+          <w:b/>
+          <w:bCs/>
+          <w:rtl/>
+        </w:rPr>
+        <w:t>ارتباط بین نودها و</w:t>
+      </w:r>
+      <w:r>
+        <w:rPr>
+          <w:b/>
+          <w:bCs/>
+        </w:rPr>
+        <w:t xml:space="preserve"> GodNode → </w:t>
+      </w:r>
+      <w:r>
+        <w:rPr>
+          <w:b/>
+          <w:bCs/>
+          <w:rtl/>
+        </w:rPr>
+        <w:t xml:space="preserve">از </w:t>
+      </w:r>
+      <w:r>
+        <w:rPr>
+          <w:b/>
+          <w:bCs/>
+        </w:rPr>
+        <w:t>MQTT (</w:t>
+      </w:r>
+      <w:r>
+        <w:rPr>
+          <w:b/>
+          <w:bCs/>
+          <w:rtl/>
+        </w:rPr>
+        <w:t>مثل آکسون‌های طولانی</w:t>
+      </w:r>
+      <w:r>
+        <w:rPr>
+          <w:b/>
+          <w:bCs/>
+        </w:rPr>
+        <w:t>).</w:t>
+      </w:r>
+    </w:p>
+    <w:p>
+      <w:pPr>
+        <w:numPr>
+          <w:ilvl w:val="0"/>
+          <w:numId w:val="8"/>
+        </w:numPr>
+        <w:rPr>
+          <w:b/>
+          <w:bCs/>
+        </w:rPr>
+      </w:pPr>
+      <w:r>
+        <w:rPr>
+          <w:b/>
+          <w:bCs/>
+        </w:rPr>
+        <w:t xml:space="preserve">Autoscale </w:t>
+      </w:r>
+      <w:r>
+        <w:rPr>
+          <w:b/>
+          <w:bCs/>
+          <w:rtl/>
+        </w:rPr>
+        <w:t>نورون‌ها: اگر ورودی زیاد بشه، نورون جدید ایجاد می‌شه؛ اگر ترافیک کم بشه، خاموش می‌شن</w:t>
+      </w:r>
+      <w:r>
+        <w:rPr>
+          <w:b/>
+          <w:bCs/>
+        </w:rPr>
+        <w:t>.</w:t>
+      </w:r>
+    </w:p>
+    <w:p>
+      <w:pPr>
+        <w:numPr>
+          <w:ilvl w:val="0"/>
+          <w:numId w:val="8"/>
+        </w:numPr>
+        <w:rPr>
+          <w:b/>
+          <w:bCs/>
+        </w:rPr>
+      </w:pPr>
+      <w:r>
+        <w:rPr>
+          <w:b/>
+          <w:bCs/>
+          <w:rtl/>
+        </w:rPr>
+        <w:t>نورون‌ها می‌تونن نقش متفاوت داشته باشن</w:t>
+      </w:r>
+      <w:r>
+        <w:rPr>
+          <w:b/>
+          <w:bCs/>
+        </w:rPr>
+        <w:t xml:space="preserve"> (sensory</w:t>
+      </w:r>
+      <w:r>
+        <w:rPr>
+          <w:b/>
+          <w:bCs/>
+          <w:rtl/>
+        </w:rPr>
+        <w:t xml:space="preserve">، </w:t>
+      </w:r>
+      <w:r>
+        <w:rPr>
+          <w:b/>
+          <w:bCs/>
+        </w:rPr>
+        <w:t>integrator</w:t>
+      </w:r>
+      <w:r>
+        <w:rPr>
+          <w:b/>
+          <w:bCs/>
+          <w:rtl/>
+        </w:rPr>
+        <w:t xml:space="preserve">، </w:t>
+      </w:r>
+      <w:r>
+        <w:rPr>
+          <w:b/>
+          <w:bCs/>
+        </w:rPr>
+        <w:t>decision</w:t>
+      </w:r>
+      <w:r>
+        <w:rPr>
+          <w:b/>
+          <w:bCs/>
+          <w:rtl/>
+        </w:rPr>
+        <w:t xml:space="preserve">، </w:t>
+      </w:r>
+      <w:r>
+        <w:rPr>
+          <w:b/>
+          <w:bCs/>
+        </w:rPr>
+        <w:t>memory).</w:t>
+      </w:r>
+    </w:p>
+    <w:p>
+      <w:pPr>
+        <w:numPr>
+          <w:ilvl w:val="0"/>
+          <w:numId w:val="8"/>
+        </w:numPr>
+        <w:rPr>
+          <w:b/>
+          <w:bCs/>
+        </w:rPr>
+      </w:pPr>
+      <w:r>
+        <w:rPr>
+          <w:b/>
+          <w:bCs/>
+        </w:rPr>
+        <w:t xml:space="preserve">GodNode </w:t>
+      </w:r>
+      <w:r>
+        <w:rPr>
+          <w:b/>
+          <w:bCs/>
+          <w:rtl/>
+        </w:rPr>
+        <w:t>فقط دستورالعمل‌ها و وزن‌های کلی رو می‌فرسته؛ پردازش اصلی محلی انجام می‌شه → شبیه واقعیت مغز</w:t>
+      </w:r>
+      <w:r>
+        <w:rPr>
+          <w:b/>
+          <w:bCs/>
+        </w:rPr>
+        <w:t>.</w:t>
+      </w:r>
+    </w:p>
+    <w:p>
+      <w:pPr>
+        <w:rPr>
+          <w:b/>
+          <w:bCs/>
+        </w:rPr>
+      </w:pPr>
     </w:p>
     <w:sectPr>
       <w:pgSz w:w="11906" w:h="16838"/>
@@ -1560,6 +2109,119 @@
     </w:lvl>
   </w:abstractNum>
   <w:abstractNum w:abstractNumId="2" w15:restartNumberingAfterBreak="0">
+    <w:nsid w:val="27D710D1"/>
+    <w:multiLevelType w:val="multilevel"/>
+    <w:tmpl w:val="AE325270"/>
+    <w:lvl w:ilvl="0">
+      <w:start w:val="1"/>
+      <w:numFmt w:val="decimal"/>
+      <w:lvlText w:val="%1."/>
+      <w:lvlJc w:val="left"/>
+      <w:pPr>
+        <w:tabs>
+          <w:tab w:val="num" w:pos="720"/>
+        </w:tabs>
+        <w:ind w:left="720" w:hanging="360"/>
+      </w:pPr>
+    </w:lvl>
+    <w:lvl w:ilvl="1" w:tentative="1">
+      <w:start w:val="1"/>
+      <w:numFmt w:val="decimal"/>
+      <w:lvlText w:val="%2."/>
+      <w:lvlJc w:val="left"/>
+      <w:pPr>
+        <w:tabs>
+          <w:tab w:val="num" w:pos="1440"/>
+        </w:tabs>
+        <w:ind w:left="1440" w:hanging="360"/>
+      </w:pPr>
+    </w:lvl>
+    <w:lvl w:ilvl="2" w:tentative="1">
+      <w:start w:val="1"/>
+      <w:numFmt w:val="decimal"/>
+      <w:lvlText w:val="%3."/>
+      <w:lvlJc w:val="left"/>
+      <w:pPr>
+        <w:tabs>
+          <w:tab w:val="num" w:pos="2160"/>
+        </w:tabs>
+        <w:ind w:left="2160" w:hanging="360"/>
+      </w:pPr>
+    </w:lvl>
+    <w:lvl w:ilvl="3" w:tentative="1">
+      <w:start w:val="1"/>
+      <w:numFmt w:val="decimal"/>
+      <w:lvlText w:val="%4."/>
+      <w:lvlJc w:val="left"/>
+      <w:pPr>
+        <w:tabs>
+          <w:tab w:val="num" w:pos="2880"/>
+        </w:tabs>
+        <w:ind w:left="2880" w:hanging="360"/>
+      </w:pPr>
+    </w:lvl>
+    <w:lvl w:ilvl="4" w:tentative="1">
+      <w:start w:val="1"/>
+      <w:numFmt w:val="decimal"/>
+      <w:lvlText w:val="%5."/>
+      <w:lvlJc w:val="left"/>
+      <w:pPr>
+        <w:tabs>
+          <w:tab w:val="num" w:pos="3600"/>
+        </w:tabs>
+        <w:ind w:left="3600" w:hanging="360"/>
+      </w:pPr>
+    </w:lvl>
+    <w:lvl w:ilvl="5" w:tentative="1">
+      <w:start w:val="1"/>
+      <w:numFmt w:val="decimal"/>
+      <w:lvlText w:val="%6."/>
+      <w:lvlJc w:val="left"/>
+      <w:pPr>
+        <w:tabs>
+          <w:tab w:val="num" w:pos="4320"/>
+        </w:tabs>
+        <w:ind w:left="4320" w:hanging="360"/>
+      </w:pPr>
+    </w:lvl>
+    <w:lvl w:ilvl="6" w:tentative="1">
+      <w:start w:val="1"/>
+      <w:numFmt w:val="decimal"/>
+      <w:lvlText w:val="%7."/>
+      <w:lvlJc w:val="left"/>
+      <w:pPr>
+        <w:tabs>
+          <w:tab w:val="num" w:pos="5040"/>
+        </w:tabs>
+        <w:ind w:left="5040" w:hanging="360"/>
+      </w:pPr>
+    </w:lvl>
+    <w:lvl w:ilvl="7" w:tentative="1">
+      <w:start w:val="1"/>
+      <w:numFmt w:val="decimal"/>
+      <w:lvlText w:val="%8."/>
+      <w:lvlJc w:val="left"/>
+      <w:pPr>
+        <w:tabs>
+          <w:tab w:val="num" w:pos="5760"/>
+        </w:tabs>
+        <w:ind w:left="5760" w:hanging="360"/>
+      </w:pPr>
+    </w:lvl>
+    <w:lvl w:ilvl="8" w:tentative="1">
+      <w:start w:val="1"/>
+      <w:numFmt w:val="decimal"/>
+      <w:lvlText w:val="%9."/>
+      <w:lvlJc w:val="left"/>
+      <w:pPr>
+        <w:tabs>
+          <w:tab w:val="num" w:pos="6480"/>
+        </w:tabs>
+        <w:ind w:left="6480" w:hanging="360"/>
+      </w:pPr>
+    </w:lvl>
+  </w:abstractNum>
+  <w:abstractNum w:abstractNumId="3" w15:restartNumberingAfterBreak="0">
     <w:nsid w:val="3A7D0764"/>
     <w:multiLevelType w:val="multilevel"/>
     <w:tmpl w:val="7F18514C"/>
@@ -1708,7 +2370,7 @@
       </w:rPr>
     </w:lvl>
   </w:abstractNum>
-  <w:abstractNum w:abstractNumId="3" w15:restartNumberingAfterBreak="0">
+  <w:abstractNum w:abstractNumId="4" w15:restartNumberingAfterBreak="0">
     <w:nsid w:val="437816D4"/>
     <w:multiLevelType w:val="multilevel"/>
     <w:tmpl w:val="08109606"/>
@@ -1857,7 +2519,156 @@
       </w:rPr>
     </w:lvl>
   </w:abstractNum>
-  <w:abstractNum w:abstractNumId="4" w15:restartNumberingAfterBreak="0">
+  <w:abstractNum w:abstractNumId="5" w15:restartNumberingAfterBreak="0">
+    <w:nsid w:val="452A124D"/>
+    <w:multiLevelType w:val="multilevel"/>
+    <w:tmpl w:val="A69AF640"/>
+    <w:lvl w:ilvl="0">
+      <w:start w:val="1"/>
+      <w:numFmt w:val="bullet"/>
+      <w:lvlText w:val=""/>
+      <w:lvlJc w:val="left"/>
+      <w:pPr>
+        <w:tabs>
+          <w:tab w:val="num" w:pos="720"/>
+        </w:tabs>
+        <w:ind w:left="720" w:hanging="360"/>
+      </w:pPr>
+      <w:rPr>
+        <w:rFonts w:ascii="Symbol" w:hAnsi="Symbol" w:hint="default"/>
+        <w:sz w:val="20"/>
+      </w:rPr>
+    </w:lvl>
+    <w:lvl w:ilvl="1" w:tentative="1">
+      <w:start w:val="1"/>
+      <w:numFmt w:val="bullet"/>
+      <w:lvlText w:val="o"/>
+      <w:lvlJc w:val="left"/>
+      <w:pPr>
+        <w:tabs>
+          <w:tab w:val="num" w:pos="1440"/>
+        </w:tabs>
+        <w:ind w:left="1440" w:hanging="360"/>
+      </w:pPr>
+      <w:rPr>
+        <w:rFonts w:ascii="Courier New" w:hAnsi="Courier New" w:hint="default"/>
+        <w:sz w:val="20"/>
+      </w:rPr>
+    </w:lvl>
+    <w:lvl w:ilvl="2" w:tentative="1">
+      <w:start w:val="1"/>
+      <w:numFmt w:val="bullet"/>
+      <w:lvlText w:val=""/>
+      <w:lvlJc w:val="left"/>
+      <w:pPr>
+        <w:tabs>
+          <w:tab w:val="num" w:pos="2160"/>
+        </w:tabs>
+        <w:ind w:left="2160" w:hanging="360"/>
+      </w:pPr>
+      <w:rPr>
+        <w:rFonts w:ascii="Wingdings" w:hAnsi="Wingdings" w:hint="default"/>
+        <w:sz w:val="20"/>
+      </w:rPr>
+    </w:lvl>
+    <w:lvl w:ilvl="3" w:tentative="1">
+      <w:start w:val="1"/>
+      <w:numFmt w:val="bullet"/>
+      <w:lvlText w:val=""/>
+      <w:lvlJc w:val="left"/>
+      <w:pPr>
+        <w:tabs>
+          <w:tab w:val="num" w:pos="2880"/>
+        </w:tabs>
+        <w:ind w:left="2880" w:hanging="360"/>
+      </w:pPr>
+      <w:rPr>
+        <w:rFonts w:ascii="Wingdings" w:hAnsi="Wingdings" w:hint="default"/>
+        <w:sz w:val="20"/>
+      </w:rPr>
+    </w:lvl>
+    <w:lvl w:ilvl="4" w:tentative="1">
+      <w:start w:val="1"/>
+      <w:numFmt w:val="bullet"/>
+      <w:lvlText w:val=""/>
+      <w:lvlJc w:val="left"/>
+      <w:pPr>
+        <w:tabs>
+          <w:tab w:val="num" w:pos="3600"/>
+        </w:tabs>
+        <w:ind w:left="3600" w:hanging="360"/>
+      </w:pPr>
+      <w:rPr>
+        <w:rFonts w:ascii="Wingdings" w:hAnsi="Wingdings" w:hint="default"/>
+        <w:sz w:val="20"/>
+      </w:rPr>
+    </w:lvl>
+    <w:lvl w:ilvl="5" w:tentative="1">
+      <w:start w:val="1"/>
+      <w:numFmt w:val="bullet"/>
+      <w:lvlText w:val=""/>
+      <w:lvlJc w:val="left"/>
+      <w:pPr>
+        <w:tabs>
+          <w:tab w:val="num" w:pos="4320"/>
+        </w:tabs>
+        <w:ind w:left="4320" w:hanging="360"/>
+      </w:pPr>
+      <w:rPr>
+        <w:rFonts w:ascii="Wingdings" w:hAnsi="Wingdings" w:hint="default"/>
+        <w:sz w:val="20"/>
+      </w:rPr>
+    </w:lvl>
+    <w:lvl w:ilvl="6" w:tentative="1">
+      <w:start w:val="1"/>
+      <w:numFmt w:val="bullet"/>
+      <w:lvlText w:val=""/>
+      <w:lvlJc w:val="left"/>
+      <w:pPr>
+        <w:tabs>
+          <w:tab w:val="num" w:pos="5040"/>
+        </w:tabs>
+        <w:ind w:left="5040" w:hanging="360"/>
+      </w:pPr>
+      <w:rPr>
+        <w:rFonts w:ascii="Wingdings" w:hAnsi="Wingdings" w:hint="default"/>
+        <w:sz w:val="20"/>
+      </w:rPr>
+    </w:lvl>
+    <w:lvl w:ilvl="7" w:tentative="1">
+      <w:start w:val="1"/>
+      <w:numFmt w:val="bullet"/>
+      <w:lvlText w:val=""/>
+      <w:lvlJc w:val="left"/>
+      <w:pPr>
+        <w:tabs>
+          <w:tab w:val="num" w:pos="5760"/>
+        </w:tabs>
+        <w:ind w:left="5760" w:hanging="360"/>
+      </w:pPr>
+      <w:rPr>
+        <w:rFonts w:ascii="Wingdings" w:hAnsi="Wingdings" w:hint="default"/>
+        <w:sz w:val="20"/>
+      </w:rPr>
+    </w:lvl>
+    <w:lvl w:ilvl="8" w:tentative="1">
+      <w:start w:val="1"/>
+      <w:numFmt w:val="bullet"/>
+      <w:lvlText w:val=""/>
+      <w:lvlJc w:val="left"/>
+      <w:pPr>
+        <w:tabs>
+          <w:tab w:val="num" w:pos="6480"/>
+        </w:tabs>
+        <w:ind w:left="6480" w:hanging="360"/>
+      </w:pPr>
+      <w:rPr>
+        <w:rFonts w:ascii="Wingdings" w:hAnsi="Wingdings" w:hint="default"/>
+        <w:sz w:val="20"/>
+      </w:rPr>
+    </w:lvl>
+  </w:abstractNum>
+  <w:abstractNum w:abstractNumId="6" w15:restartNumberingAfterBreak="0">
     <w:nsid w:val="464931A3"/>
     <w:multiLevelType w:val="multilevel"/>
     <w:tmpl w:val="07EC52B6"/>
@@ -1974,7 +2785,7 @@
       </w:pPr>
     </w:lvl>
   </w:abstractNum>
-  <w:abstractNum w:abstractNumId="5" w15:restartNumberingAfterBreak="0">
+  <w:abstractNum w:abstractNumId="7" w15:restartNumberingAfterBreak="0">
     <w:nsid w:val="787B572A"/>
     <w:multiLevelType w:val="multilevel"/>
     <w:tmpl w:val="418AB3CA"/>
@@ -2124,22 +2935,28 @@
     </w:lvl>
   </w:abstractNum>
   <w:num w:numId="1" w16cid:durableId="845091463">
-    <w:abstractNumId w:val="4"/>
+    <w:abstractNumId w:val="6"/>
   </w:num>
   <w:num w:numId="2" w16cid:durableId="1615363043">
-    <w:abstractNumId w:val="5"/>
+    <w:abstractNumId w:val="7"/>
   </w:num>
   <w:num w:numId="3" w16cid:durableId="123894089">
     <w:abstractNumId w:val="0"/>
   </w:num>
   <w:num w:numId="4" w16cid:durableId="36052651">
-    <w:abstractNumId w:val="3"/>
+    <w:abstractNumId w:val="4"/>
   </w:num>
   <w:num w:numId="5" w16cid:durableId="672801583">
-    <w:abstractNumId w:val="2"/>
+    <w:abstractNumId w:val="3"/>
   </w:num>
   <w:num w:numId="6" w16cid:durableId="1090585724">
     <w:abstractNumId w:val="1"/>
+  </w:num>
+  <w:num w:numId="7" w16cid:durableId="1119881020">
+    <w:abstractNumId w:val="5"/>
+  </w:num>
+  <w:num w:numId="8" w16cid:durableId="285744831">
+    <w:abstractNumId w:val="2"/>
   </w:num>
 </w:numbering>
 </file>

--- a/world_architecture_fa.docx
+++ b/world_architecture_fa.docx
@@ -1313,7 +1313,7 @@
           <w:bCs/>
         </w:rPr>
         <w:pict w14:anchorId="3E245386">
-          <v:rect id="_x0000_i1041" style="width:0;height:1.5pt" o:hralign="center" o:hrstd="t" o:hr="t" fillcolor="#a0a0a0" stroked="f"/>
+          <v:rect id="_x0000_i1029" style="width:0;height:1.5pt" o:hralign="center" o:hrstd="t" o:hr="t" fillcolor="#a0a0a0" stroked="f"/>
         </w:pict>
       </w:r>
     </w:p>
@@ -1487,7 +1487,7 @@
           <w:bCs/>
         </w:rPr>
         <w:pict w14:anchorId="12A50CE8">
-          <v:rect id="_x0000_i1042" style="width:0;height:1.5pt" o:hralign="center" o:hrstd="t" o:hr="t" fillcolor="#a0a0a0" stroked="f"/>
+          <v:rect id="_x0000_i1030" style="width:0;height:1.5pt" o:hralign="center" o:hrstd="t" o:hr="t" fillcolor="#a0a0a0" stroked="f"/>
         </w:pict>
       </w:r>
     </w:p>
@@ -1779,6 +1779,186 @@
           <w:rtl/>
         </w:rPr>
         <w:t>فقط دستورالعمل‌ها و وزن‌های کلی رو می‌فرسته؛ پردازش اصلی محلی انجام می‌شه → شبیه واقعیت مغز</w:t>
+      </w:r>
+      <w:r>
+        <w:rPr>
+          <w:b/>
+          <w:bCs/>
+        </w:rPr>
+        <w:t>.</w:t>
+      </w:r>
+    </w:p>
+    <w:p>
+      <w:pPr>
+        <w:rPr>
+          <w:b/>
+          <w:bCs/>
+          <w:rtl/>
+        </w:rPr>
+      </w:pPr>
+    </w:p>
+    <w:p>
+      <w:pPr>
+        <w:rPr>
+          <w:b/>
+          <w:bCs/>
+          <w:rtl/>
+        </w:rPr>
+      </w:pPr>
+    </w:p>
+    <w:p>
+      <w:pPr>
+        <w:pBdr>
+          <w:bottom w:val="single" w:sz="6" w:space="1" w:color="auto"/>
+        </w:pBdr>
+        <w:rPr>
+          <w:b/>
+          <w:bCs/>
+          <w:rtl/>
+        </w:rPr>
+      </w:pPr>
+    </w:p>
+    <w:p>
+      <w:pPr>
+        <w:rPr>
+          <w:b/>
+          <w:bCs/>
+          <w:rtl/>
+        </w:rPr>
+      </w:pPr>
+    </w:p>
+    <w:p>
+      <w:pPr>
+        <w:rPr>
+          <w:b/>
+          <w:bCs/>
+        </w:rPr>
+      </w:pPr>
+      <w:r>
+        <w:rPr>
+          <w:b/>
+          <w:bCs/>
+          <w:rtl/>
+        </w:rPr>
+        <w:t>ساختار جدید نصب و اجرای نودها</w:t>
+      </w:r>
+    </w:p>
+    <w:p>
+      <w:pPr>
+        <w:rPr>
+          <w:b/>
+          <w:bCs/>
+        </w:rPr>
+      </w:pPr>
+      <w:r>
+        <w:rPr>
+          <w:b/>
+          <w:bCs/>
+        </w:rPr>
+        <w:t xml:space="preserve">1. </w:t>
+      </w:r>
+      <w:r>
+        <w:rPr>
+          <w:b/>
+          <w:bCs/>
+          <w:rtl/>
+        </w:rPr>
+        <w:t>مدل مفهومی</w:t>
+      </w:r>
+    </w:p>
+    <w:p>
+      <w:pPr>
+        <w:numPr>
+          <w:ilvl w:val="0"/>
+          <w:numId w:val="9"/>
+        </w:numPr>
+        <w:rPr>
+          <w:b/>
+          <w:bCs/>
+        </w:rPr>
+      </w:pPr>
+      <w:r>
+        <w:rPr>
+          <w:b/>
+          <w:bCs/>
+        </w:rPr>
+        <w:t xml:space="preserve">God Node → </w:t>
+      </w:r>
+      <w:r>
+        <w:rPr>
+          <w:b/>
+          <w:bCs/>
+          <w:rtl/>
+        </w:rPr>
+        <w:t>مرکز کنترل، قوانین و مسیرهای ارتباطی رو تعیین می‌کنه</w:t>
+      </w:r>
+      <w:r>
+        <w:rPr>
+          <w:b/>
+          <w:bCs/>
+        </w:rPr>
+        <w:t>.</w:t>
+      </w:r>
+    </w:p>
+    <w:p>
+      <w:pPr>
+        <w:numPr>
+          <w:ilvl w:val="0"/>
+          <w:numId w:val="9"/>
+        </w:numPr>
+        <w:rPr>
+          <w:b/>
+          <w:bCs/>
+        </w:rPr>
+      </w:pPr>
+      <w:r>
+        <w:rPr>
+          <w:b/>
+          <w:bCs/>
+        </w:rPr>
+        <w:t xml:space="preserve">Normal Node → </w:t>
+      </w:r>
+      <w:r>
+        <w:rPr>
+          <w:b/>
+          <w:bCs/>
+          <w:rtl/>
+        </w:rPr>
+        <w:t>هر نود خودش چندین نورون داره، نورون‌ها داده رو تحلیل می‌کنن و خروجی رو یا به نورون‌های دیگر در همان نود می‌دن یا به نودهای دیگر می‌فرستن</w:t>
+      </w:r>
+      <w:r>
+        <w:rPr>
+          <w:b/>
+          <w:bCs/>
+        </w:rPr>
+        <w:t>.</w:t>
+      </w:r>
+    </w:p>
+    <w:p>
+      <w:pPr>
+        <w:numPr>
+          <w:ilvl w:val="0"/>
+          <w:numId w:val="9"/>
+        </w:numPr>
+        <w:rPr>
+          <w:b/>
+          <w:bCs/>
+        </w:rPr>
+      </w:pPr>
+      <w:r>
+        <w:rPr>
+          <w:b/>
+          <w:bCs/>
+        </w:rPr>
+        <w:t xml:space="preserve">Client → </w:t>
+      </w:r>
+      <w:r>
+        <w:rPr>
+          <w:b/>
+          <w:bCs/>
+          <w:rtl/>
+        </w:rPr>
+        <w:t>فقط درخواست می‌ده و نتیجه می‌گیره، نورون محلی نداره</w:t>
       </w:r>
       <w:r>
         <w:rPr>
@@ -2786,6 +2966,155 @@
     </w:lvl>
   </w:abstractNum>
   <w:abstractNum w:abstractNumId="7" w15:restartNumberingAfterBreak="0">
+    <w:nsid w:val="676A1E9F"/>
+    <w:multiLevelType w:val="multilevel"/>
+    <w:tmpl w:val="D7E60F5E"/>
+    <w:lvl w:ilvl="0">
+      <w:start w:val="1"/>
+      <w:numFmt w:val="bullet"/>
+      <w:lvlText w:val=""/>
+      <w:lvlJc w:val="left"/>
+      <w:pPr>
+        <w:tabs>
+          <w:tab w:val="num" w:pos="720"/>
+        </w:tabs>
+        <w:ind w:left="720" w:hanging="360"/>
+      </w:pPr>
+      <w:rPr>
+        <w:rFonts w:ascii="Symbol" w:hAnsi="Symbol" w:hint="default"/>
+        <w:sz w:val="20"/>
+      </w:rPr>
+    </w:lvl>
+    <w:lvl w:ilvl="1" w:tentative="1">
+      <w:start w:val="1"/>
+      <w:numFmt w:val="bullet"/>
+      <w:lvlText w:val="o"/>
+      <w:lvlJc w:val="left"/>
+      <w:pPr>
+        <w:tabs>
+          <w:tab w:val="num" w:pos="1440"/>
+        </w:tabs>
+        <w:ind w:left="1440" w:hanging="360"/>
+      </w:pPr>
+      <w:rPr>
+        <w:rFonts w:ascii="Courier New" w:hAnsi="Courier New" w:hint="default"/>
+        <w:sz w:val="20"/>
+      </w:rPr>
+    </w:lvl>
+    <w:lvl w:ilvl="2" w:tentative="1">
+      <w:start w:val="1"/>
+      <w:numFmt w:val="bullet"/>
+      <w:lvlText w:val=""/>
+      <w:lvlJc w:val="left"/>
+      <w:pPr>
+        <w:tabs>
+          <w:tab w:val="num" w:pos="2160"/>
+        </w:tabs>
+        <w:ind w:left="2160" w:hanging="360"/>
+      </w:pPr>
+      <w:rPr>
+        <w:rFonts w:ascii="Wingdings" w:hAnsi="Wingdings" w:hint="default"/>
+        <w:sz w:val="20"/>
+      </w:rPr>
+    </w:lvl>
+    <w:lvl w:ilvl="3" w:tentative="1">
+      <w:start w:val="1"/>
+      <w:numFmt w:val="bullet"/>
+      <w:lvlText w:val=""/>
+      <w:lvlJc w:val="left"/>
+      <w:pPr>
+        <w:tabs>
+          <w:tab w:val="num" w:pos="2880"/>
+        </w:tabs>
+        <w:ind w:left="2880" w:hanging="360"/>
+      </w:pPr>
+      <w:rPr>
+        <w:rFonts w:ascii="Wingdings" w:hAnsi="Wingdings" w:hint="default"/>
+        <w:sz w:val="20"/>
+      </w:rPr>
+    </w:lvl>
+    <w:lvl w:ilvl="4" w:tentative="1">
+      <w:start w:val="1"/>
+      <w:numFmt w:val="bullet"/>
+      <w:lvlText w:val=""/>
+      <w:lvlJc w:val="left"/>
+      <w:pPr>
+        <w:tabs>
+          <w:tab w:val="num" w:pos="3600"/>
+        </w:tabs>
+        <w:ind w:left="3600" w:hanging="360"/>
+      </w:pPr>
+      <w:rPr>
+        <w:rFonts w:ascii="Wingdings" w:hAnsi="Wingdings" w:hint="default"/>
+        <w:sz w:val="20"/>
+      </w:rPr>
+    </w:lvl>
+    <w:lvl w:ilvl="5" w:tentative="1">
+      <w:start w:val="1"/>
+      <w:numFmt w:val="bullet"/>
+      <w:lvlText w:val=""/>
+      <w:lvlJc w:val="left"/>
+      <w:pPr>
+        <w:tabs>
+          <w:tab w:val="num" w:pos="4320"/>
+        </w:tabs>
+        <w:ind w:left="4320" w:hanging="360"/>
+      </w:pPr>
+      <w:rPr>
+        <w:rFonts w:ascii="Wingdings" w:hAnsi="Wingdings" w:hint="default"/>
+        <w:sz w:val="20"/>
+      </w:rPr>
+    </w:lvl>
+    <w:lvl w:ilvl="6" w:tentative="1">
+      <w:start w:val="1"/>
+      <w:numFmt w:val="bullet"/>
+      <w:lvlText w:val=""/>
+      <w:lvlJc w:val="left"/>
+      <w:pPr>
+        <w:tabs>
+          <w:tab w:val="num" w:pos="5040"/>
+        </w:tabs>
+        <w:ind w:left="5040" w:hanging="360"/>
+      </w:pPr>
+      <w:rPr>
+        <w:rFonts w:ascii="Wingdings" w:hAnsi="Wingdings" w:hint="default"/>
+        <w:sz w:val="20"/>
+      </w:rPr>
+    </w:lvl>
+    <w:lvl w:ilvl="7" w:tentative="1">
+      <w:start w:val="1"/>
+      <w:numFmt w:val="bullet"/>
+      <w:lvlText w:val=""/>
+      <w:lvlJc w:val="left"/>
+      <w:pPr>
+        <w:tabs>
+          <w:tab w:val="num" w:pos="5760"/>
+        </w:tabs>
+        <w:ind w:left="5760" w:hanging="360"/>
+      </w:pPr>
+      <w:rPr>
+        <w:rFonts w:ascii="Wingdings" w:hAnsi="Wingdings" w:hint="default"/>
+        <w:sz w:val="20"/>
+      </w:rPr>
+    </w:lvl>
+    <w:lvl w:ilvl="8" w:tentative="1">
+      <w:start w:val="1"/>
+      <w:numFmt w:val="bullet"/>
+      <w:lvlText w:val=""/>
+      <w:lvlJc w:val="left"/>
+      <w:pPr>
+        <w:tabs>
+          <w:tab w:val="num" w:pos="6480"/>
+        </w:tabs>
+        <w:ind w:left="6480" w:hanging="360"/>
+      </w:pPr>
+      <w:rPr>
+        <w:rFonts w:ascii="Wingdings" w:hAnsi="Wingdings" w:hint="default"/>
+        <w:sz w:val="20"/>
+      </w:rPr>
+    </w:lvl>
+  </w:abstractNum>
+  <w:abstractNum w:abstractNumId="8" w15:restartNumberingAfterBreak="0">
     <w:nsid w:val="787B572A"/>
     <w:multiLevelType w:val="multilevel"/>
     <w:tmpl w:val="418AB3CA"/>
@@ -2938,7 +3267,7 @@
     <w:abstractNumId w:val="6"/>
   </w:num>
   <w:num w:numId="2" w16cid:durableId="1615363043">
-    <w:abstractNumId w:val="7"/>
+    <w:abstractNumId w:val="8"/>
   </w:num>
   <w:num w:numId="3" w16cid:durableId="123894089">
     <w:abstractNumId w:val="0"/>
@@ -2957,6 +3286,9 @@
   </w:num>
   <w:num w:numId="8" w16cid:durableId="285744831">
     <w:abstractNumId w:val="2"/>
+  </w:num>
+  <w:num w:numId="9" w16cid:durableId="1734232201">
+    <w:abstractNumId w:val="7"/>
   </w:num>
 </w:numbering>
 </file>
